--- a/Documentos/guião moderador.docx
+++ b/Documentos/guião moderador.docx
@@ -1,25 +1,28 @@
 
 <file path=word/document.xml><?xml version="1.0" encoding="utf-8"?>
-<w:document xmlns:o="urn:schemas-microsoft-com:office:office" xmlns:r="http://schemas.openxmlformats.org/officeDocument/2006/relationships" xmlns:v="urn:schemas-microsoft-com:vml" xmlns:w="http://schemas.openxmlformats.org/wordprocessingml/2006/main" xmlns:w10="urn:schemas-microsoft-com:office:word" xmlns:wp="http://schemas.openxmlformats.org/drawingml/2006/wordprocessingDrawing" xmlns:wps="http://schemas.microsoft.com/office/word/2010/wordprocessingShape" xmlns:wpg="http://schemas.microsoft.com/office/word/2010/wordprocessingGroup" xmlns:mc="http://schemas.openxmlformats.org/markup-compatibility/2006" xmlns:wp14="http://schemas.microsoft.com/office/word/2010/wordprocessingDrawing" xmlns:w14="http://schemas.microsoft.com/office/word/2010/wordml" mc:Ignorable="w14 wp14">
+<w:document xmlns:wpc="http://schemas.microsoft.com/office/word/2010/wordprocessingCanvas" xmlns:cx="http://schemas.microsoft.com/office/drawing/2014/chartex" xmlns:cx1="http://schemas.microsoft.com/office/drawing/2015/9/8/chartex" xmlns:cx2="http://schemas.microsoft.com/office/drawing/2015/10/21/chartex" xmlns:cx3="http://schemas.microsoft.com/office/drawing/2016/5/9/chartex" xmlns:cx4="http://schemas.microsoft.com/office/drawing/2016/5/10/chartex" xmlns:cx5="http://schemas.microsoft.com/office/drawing/2016/5/11/chartex" xmlns:cx6="http://schemas.microsoft.com/office/drawing/2016/5/12/chartex" xmlns:cx7="http://schemas.microsoft.com/office/drawing/2016/5/13/chartex" xmlns:cx8="http://schemas.microsoft.com/office/drawing/2016/5/14/chartex" xmlns:mc="http://schemas.openxmlformats.org/markup-compatibility/2006" xmlns:aink="http://schemas.microsoft.com/office/drawing/2016/ink" xmlns:am3d="http://schemas.microsoft.com/office/drawing/2017/model3d" xmlns:o="urn:schemas-microsoft-com:office:office" xmlns:r="http://schemas.openxmlformats.org/officeDocument/2006/relationships" xmlns:m="http://schemas.openxmlformats.org/officeDocument/2006/math" xmlns:v="urn:schemas-microsoft-com:vml" xmlns:wp14="http://schemas.microsoft.com/office/word/2010/wordprocessingDrawing" xmlns:wp="http://schemas.openxmlformats.org/drawingml/2006/wordprocessingDrawing" xmlns:w10="urn:schemas-microsoft-com:office:word" xmlns:w="http://schemas.openxmlformats.org/wordprocessingml/2006/main" xmlns:w14="http://schemas.microsoft.com/office/word/2010/wordml" xmlns:w15="http://schemas.microsoft.com/office/word/2012/wordml" xmlns:w16cex="http://schemas.microsoft.com/office/word/2018/wordml/cex" xmlns:w16cid="http://schemas.microsoft.com/office/word/2016/wordml/cid" xmlns:w16="http://schemas.microsoft.com/office/word/2018/wordml" xmlns:w16sdtdh="http://schemas.microsoft.com/office/word/2020/wordml/sdtdatahash" xmlns:w16se="http://schemas.microsoft.com/office/word/2015/wordml/symex" xmlns:wpg="http://schemas.microsoft.com/office/word/2010/wordprocessingGroup" xmlns:wpi="http://schemas.microsoft.com/office/word/2010/wordprocessingInk" xmlns:wne="http://schemas.microsoft.com/office/word/2006/wordml" xmlns:wps="http://schemas.microsoft.com/office/word/2010/wordprocessingShape" mc:Ignorable="w14 w15 w16se w16cid w16 w16cex w16sdtdh wp14">
   <w:body>
     <w:sdt>
       <w:sdtPr>
+        <w:rPr>
+          <w:rFonts w:ascii="Calibri" w:eastAsiaTheme="minorEastAsia" w:hAnsi="Calibri"/>
+          <w:lang w:eastAsia="pt-PT"/>
+        </w:rPr>
+        <w:id w:val="401433931"/>
         <w:docPartObj>
           <w:docPartGallery w:val="Cover Pages"/>
-          <w:docPartUnique w:val="true"/>
+          <w:docPartUnique/>
         </w:docPartObj>
-        <w:id w:val="401433931"/>
       </w:sdtPr>
+      <w:sdtEndPr/>
       <w:sdtContent>
         <w:p>
-          <w:pPr>
-            <w:pStyle w:val="Normal"/>
-            <w:rPr/>
-          </w:pPr>
-          <w:r>
-            <w:rPr/>
+          <w:r>
+            <w:rPr>
+              <w:noProof/>
+            </w:rPr>
             <w:drawing>
-              <wp:anchor behindDoc="0" distT="0" distB="0" distL="0" distR="0" simplePos="0" locked="0" layoutInCell="1" allowOverlap="1" relativeHeight="4">
+              <wp:anchor distT="0" distB="0" distL="0" distR="0" simplePos="0" relativeHeight="4" behindDoc="0" locked="0" layoutInCell="1" allowOverlap="1" wp14:anchorId="4C660A52" wp14:editId="01A6C063">
                 <wp:simplePos x="0" y="0"/>
                 <wp:positionH relativeFrom="margin">
                   <wp:posOffset>-33020</wp:posOffset>
@@ -30,7 +33,7 @@
                 <wp:extent cx="2197735" cy="1466215"/>
                 <wp:effectExtent l="0" t="0" r="0" b="0"/>
                 <wp:wrapNone/>
-                <wp:docPr id="1" name="Imagem 1" descr=""/>
+                <wp:docPr id="1" name="Imagem 1"/>
                 <wp:cNvGraphicFramePr>
                   <a:graphicFrameLocks xmlns:a="http://schemas.openxmlformats.org/drawingml/2006/main" noChangeAspect="1"/>
                 </wp:cNvGraphicFramePr>
@@ -38,13 +41,13 @@
                   <a:graphicData uri="http://schemas.openxmlformats.org/drawingml/2006/picture">
                     <pic:pic xmlns:pic="http://schemas.openxmlformats.org/drawingml/2006/picture">
                       <pic:nvPicPr>
-                        <pic:cNvPr id="1" name="Imagem 1" descr=""/>
+                        <pic:cNvPr id="1" name="Imagem 1"/>
                         <pic:cNvPicPr>
                           <a:picLocks noChangeAspect="1" noChangeArrowheads="1"/>
                         </pic:cNvPicPr>
                       </pic:nvPicPr>
                       <pic:blipFill>
-                        <a:blip r:embed="rId2"/>
+                        <a:blip r:embed="rId6"/>
                         <a:stretch>
                           <a:fillRect/>
                         </a:stretch>
@@ -66,16 +69,14 @@
           </w:r>
         </w:p>
         <w:p>
-          <w:pPr>
-            <w:pStyle w:val="Normal"/>
-            <w:rPr/>
-          </w:pPr>
-          <w:r>
-            <w:rPr/>
+          <w:r>
+            <w:rPr>
+              <w:noProof/>
+            </w:rPr>
             <mc:AlternateContent>
               <mc:Choice Requires="wps">
                 <w:drawing>
-                  <wp:anchor behindDoc="0" distT="0" distB="0" distL="0" distR="0" simplePos="0" locked="0" layoutInCell="1" allowOverlap="1" relativeHeight="2" wp14:anchorId="7DE49AD3">
+                  <wp:anchor distT="0" distB="0" distL="0" distR="0" simplePos="0" relativeHeight="2" behindDoc="0" locked="0" layoutInCell="1" allowOverlap="1" wp14:anchorId="752F4C36" wp14:editId="328BA0F1">
                     <wp:simplePos x="0" y="0"/>
                     <wp:positionH relativeFrom="margin">
                       <wp:align>right</wp:align>
@@ -87,6 +88,7 @@
                     <wp:effectExtent l="0" t="0" r="0" b="0"/>
                     <wp:wrapNone/>
                     <wp:docPr id="2" name="Retângulo 132"/>
+                    <wp:cNvGraphicFramePr/>
                     <a:graphic xmlns:a="http://schemas.openxmlformats.org/drawingml/2006/main">
                       <a:graphicData uri="http://schemas.microsoft.com/office/word/2010/wordprocessingShape">
                         <wps:wsp>
@@ -100,7 +102,7 @@
                               <a:avLst/>
                             </a:prstGeom>
                             <a:solidFill>
-                              <a:srgbClr val="4eb448"/>
+                              <a:srgbClr val="4EB448"/>
                             </a:solidFill>
                             <a:ln>
                               <a:noFill/>
@@ -134,6 +136,7 @@
                                 </w:pPr>
                                 <w:sdt>
                                   <w:sdtPr>
+                                    <w:id w:val="719410574"/>
                                     <w:date w:fullDate="2021-01-01T00:00:00Z">
                                       <w:dateFormat w:val="yyyy"/>
                                       <w:lid w:val="pt-PT"/>
@@ -141,6 +144,7 @@
                                       <w:calendar w:val="gregorian"/>
                                     </w:date>
                                   </w:sdtPr>
+                                  <w:sdtEndPr/>
                                   <w:sdtContent>
                                     <w:r>
                                       <w:rPr>
@@ -148,21 +152,7 @@
                                         <w:sz w:val="24"/>
                                         <w:szCs w:val="24"/>
                                       </w:rPr>
-                                    </w:r>
-                                    <w:r>
-                                      <w:rPr>
-                                        <w:color w:val="FFFFFF" w:themeColor="background1"/>
-                                        <w:sz w:val="24"/>
-                                        <w:szCs w:val="24"/>
-                                      </w:rPr>
                                       <w:t>2021</w:t>
-                                    </w:r>
-                                    <w:r>
-                                      <w:rPr>
-                                        <w:color w:val="FFFFFF" w:themeColor="background1"/>
-                                        <w:sz w:val="24"/>
-                                        <w:szCs w:val="24"/>
-                                      </w:rPr>
                                     </w:r>
                                   </w:sdtContent>
                                 </w:sdt>
@@ -186,11 +176,8 @@
               </mc:Choice>
               <mc:Fallback>
                 <w:pict>
-                  <v:rect id="shape_0" ID="Retângulo 132" fillcolor="#4eb448" stroked="f" style="position:absolute;margin-left:376.15pt;margin-top:19.35pt;width:48.95pt;height:85.85pt;mso-position-horizontal:right;mso-position-horizontal-relative:margin;mso-position-vertical-relative:page" wp14:anchorId="7DE49AD3">
-                    <w10:wrap type="square"/>
-                    <v:fill o:detectmouseclick="t" type="solid" color2="#b14bb7"/>
-                    <v:stroke color="#3465a4" weight="12600" joinstyle="miter" endcap="flat"/>
-                    <v:textbox>
+                  <v:rect w14:anchorId="752F4C36" id="Retângulo 132" o:spid="_x0000_s1026" style="position:absolute;margin-left:-2.15pt;margin-top:19.35pt;width:49.05pt;height:85.95pt;z-index:2;visibility:visible;mso-wrap-style:square;mso-width-percent:80;mso-height-percent:100;mso-wrap-distance-left:0;mso-wrap-distance-top:0;mso-wrap-distance-right:0;mso-wrap-distance-bottom:0;mso-position-horizontal:right;mso-position-horizontal-relative:margin;mso-position-vertical:absolute;mso-position-vertical-relative:page;mso-width-percent:80;mso-height-percent:100;mso-width-relative:page;mso-height-relative:page;v-text-anchor:bottom" o:gfxdata="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" fillcolor="#4eb448" stroked="f" strokeweight="1pt">
+                    <v:textbox inset="3.6pt,,3.6pt">
                       <w:txbxContent>
                         <w:p>
                           <w:pPr>
@@ -204,6 +191,7 @@
                           </w:pPr>
                           <w:sdt>
                             <w:sdtPr>
+                              <w:id w:val="719410574"/>
                               <w:date w:fullDate="2021-01-01T00:00:00Z">
                                 <w:dateFormat w:val="yyyy"/>
                                 <w:lid w:val="pt-PT"/>
@@ -211,14 +199,8 @@
                                 <w:calendar w:val="gregorian"/>
                               </w:date>
                             </w:sdtPr>
+                            <w:sdtEndPr/>
                             <w:sdtContent>
-                              <w:r>
-                                <w:rPr>
-                                  <w:color w:val="FFFFFF" w:themeColor="background1"/>
-                                  <w:sz w:val="24"/>
-                                  <w:szCs w:val="24"/>
-                                </w:rPr>
-                              </w:r>
                               <w:r>
                                 <w:rPr>
                                   <w:color w:val="FFFFFF" w:themeColor="background1"/>
@@ -227,26 +209,25 @@
                                 </w:rPr>
                                 <w:t>2021</w:t>
                               </w:r>
-                              <w:r>
-                                <w:rPr>
-                                  <w:color w:val="FFFFFF" w:themeColor="background1"/>
-                                  <w:sz w:val="24"/>
-                                  <w:szCs w:val="24"/>
-                                </w:rPr>
-                              </w:r>
                             </w:sdtContent>
                           </w:sdt>
                         </w:p>
                       </w:txbxContent>
                     </v:textbox>
+                    <w10:wrap anchorx="margin" anchory="page"/>
                   </v:rect>
                 </w:pict>
               </mc:Fallback>
             </mc:AlternateContent>
+          </w:r>
+          <w:r>
+            <w:rPr>
+              <w:noProof/>
+            </w:rPr>
             <mc:AlternateContent>
               <mc:Choice Requires="wps">
                 <w:drawing>
-                  <wp:anchor behindDoc="0" distT="0" distB="0" distL="0" distR="182880" simplePos="0" locked="0" layoutInCell="1" allowOverlap="1" relativeHeight="3" wp14:anchorId="347488C7">
+                  <wp:anchor distT="0" distB="0" distL="0" distR="182880" simplePos="0" relativeHeight="3" behindDoc="0" locked="0" layoutInCell="1" allowOverlap="1" wp14:anchorId="31A9FD2B" wp14:editId="61621643">
                     <wp:simplePos x="0" y="0"/>
                     <wp:positionH relativeFrom="margin">
                       <wp:align>left</wp:align>
@@ -258,6 +239,7 @@
                     <wp:effectExtent l="0" t="0" r="9525" b="2540"/>
                     <wp:wrapSquare wrapText="bothSides"/>
                     <wp:docPr id="4" name="Caixa de Texto 131"/>
+                    <wp:cNvGraphicFramePr/>
                     <a:graphic xmlns:a="http://schemas.openxmlformats.org/drawingml/2006/main">
                       <a:graphicData uri="http://schemas.microsoft.com/office/word/2010/wordprocessingShape">
                         <wps:wsp>
@@ -292,7 +274,7 @@
                               <w:p>
                                 <w:pPr>
                                   <w:pStyle w:val="NoSpacing"/>
-                                  <w:spacing w:lineRule="auto" w:line="216" w:before="40" w:after="560"/>
+                                  <w:spacing w:before="40" w:after="560" w:line="216" w:lineRule="auto"/>
                                   <w:rPr>
                                     <w:color w:val="7F7F7F" w:themeColor="text1" w:themeTint="80"/>
                                     <w:sz w:val="72"/>
@@ -302,7 +284,9 @@
                                 <w:sdt>
                                   <w:sdtPr>
                                     <w:alias w:val="Título"/>
+                                    <w:id w:val="1812906108"/>
                                   </w:sdtPr>
+                                  <w:sdtEndPr/>
                                   <w:sdtContent>
                                     <w:r>
                                       <w:rPr>
@@ -310,26 +294,19 @@
                                         <w:sz w:val="72"/>
                                         <w:szCs w:val="72"/>
                                       </w:rPr>
-                                      <w:t xml:space="preserve">Guião </w:t>
-                                    </w:r>
-                                    <w:r>
-                                      <w:rPr>
-                                        <w:color w:val="7F7F7F" w:themeColor="text1" w:themeTint="80"/>
-                                        <w:sz w:val="72"/>
-                                        <w:szCs w:val="72"/>
-                                      </w:rPr>
-                                      <w:t>da sessão de avaliação</w:t>
+                                      <w:t>Guião da sessão de avaliação</w:t>
                                     </w:r>
                                   </w:sdtContent>
                                 </w:sdt>
                               </w:p>
                               <w:sdt>
                                 <w:sdtPr>
-                                  <w:text/>
+                                  <w:alias w:val="Subtítulo"/>
                                   <w:id w:val="934740215"/>
                                   <w:dataBinding w:prefixMappings="xmlns:ns0='http://purl.org/dc/elements/1.1/' xmlns:ns1='http://schemas.openxmlformats.org/package/2006/metadata/core-properties' " w:xpath="/ns1:coreProperties[1]/ns0:subject[1]" w:storeItemID="{6C3C8BC8-F283-45AE-878A-BAB7291924A1}"/>
-                                  <w:alias w:val="Subtítulo"/>
+                                  <w:text/>
                                 </w:sdtPr>
+                                <w:sdtEndPr/>
                                 <w:sdtContent>
                                   <w:p>
                                     <w:pPr>
@@ -355,11 +332,12 @@
                               </w:sdt>
                               <w:sdt>
                                 <w:sdtPr>
-                                  <w:text/>
+                                  <w:alias w:val="Autor"/>
                                   <w:id w:val="1511468083"/>
                                   <w:dataBinding w:prefixMappings="xmlns:ns0='http://purl.org/dc/elements/1.1/' xmlns:ns1='http://schemas.openxmlformats.org/package/2006/metadata/core-properties' " w:xpath="/ns1:coreProperties[1]/ns0:creator[1]" w:storeItemID="{6C3C8BC8-F283-45AE-878A-BAB7291924A1}"/>
-                                  <w:alias w:val="Autor"/>
+                                  <w:text/>
                                 </w:sdtPr>
+                                <w:sdtEndPr/>
                                 <w:sdtContent>
                                   <w:p>
                                     <w:pPr>
@@ -367,7 +345,7 @@
                                       <w:spacing w:before="80" w:after="40"/>
                                       <w:rPr>
                                         <w:caps/>
-                                        <w:color w:val="A6A6A6" w:themeColor="background1" w:themeShade="a6"/>
+                                        <w:color w:val="A6A6A6" w:themeColor="background1" w:themeShade="A6"/>
                                         <w:sz w:val="24"/>
                                         <w:szCs w:val="24"/>
                                       </w:rPr>
@@ -375,7 +353,7 @@
                                     <w:r>
                                       <w:rPr>
                                         <w:caps/>
-                                        <w:color w:val="A6A6A6" w:themeColor="background1" w:themeShade="a6"/>
+                                        <w:color w:val="A6A6A6" w:themeColor="background1" w:themeShade="A6"/>
                                         <w:sz w:val="24"/>
                                         <w:szCs w:val="24"/>
                                       </w:rPr>
@@ -383,7 +361,7 @@
                                     </w:r>
                                     <w:r>
                                       <w:rPr>
-                                        <w:color w:val="A6A6A6" w:themeColor="background1" w:themeShade="a6"/>
+                                        <w:color w:val="A6A6A6" w:themeColor="background1" w:themeShade="A6"/>
                                         <w:sz w:val="24"/>
                                         <w:szCs w:val="24"/>
                                       </w:rPr>
@@ -394,7 +372,7 @@
                               </w:sdt>
                             </w:txbxContent>
                           </wps:txbx>
-                          <wps:bodyPr lIns="0" rIns="0" tIns="0" bIns="0">
+                          <wps:bodyPr lIns="0" tIns="0" rIns="0" bIns="0">
                             <a:spAutoFit/>
                           </wps:bodyPr>
                         </wps:wsp>
@@ -408,16 +386,13 @@
               </mc:Choice>
               <mc:Fallback>
                 <w:pict>
-                  <v:rect id="shape_0" ID="Caixa de Texto 131" stroked="f" style="position:absolute;margin-left:0pt;margin-top:454.5pt;width:425.2pt;height:105.25pt;mso-position-horizontal:left;mso-position-horizontal-relative:margin;mso-position-vertical-relative:page" wp14:anchorId="347488C7">
-                    <w10:wrap type="square"/>
-                    <v:fill o:detectmouseclick="t" on="false"/>
-                    <v:stroke color="#3465a4" weight="6480" joinstyle="round" endcap="flat"/>
-                    <v:textbox>
+                  <v:rect w14:anchorId="31A9FD2B" id="Caixa de Texto 131" o:spid="_x0000_s1027" style="position:absolute;margin-left:0;margin-top:454.5pt;width:425.3pt;height:105.35pt;z-index:3;visibility:visible;mso-wrap-style:square;mso-height-percent:350;mso-wrap-distance-left:0;mso-wrap-distance-top:0;mso-wrap-distance-right:14.4pt;mso-wrap-distance-bottom:0;mso-position-horizontal:left;mso-position-horizontal-relative:margin;mso-position-vertical:absolute;mso-position-vertical-relative:page;mso-height-percent:350;mso-height-relative:page;v-text-anchor:top" o:gfxdata="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" filled="f" stroked="f" strokeweight=".18mm">
+                    <v:textbox style="mso-fit-shape-to-text:t" inset="0,0,0,0">
                       <w:txbxContent>
                         <w:p>
                           <w:pPr>
                             <w:pStyle w:val="NoSpacing"/>
-                            <w:spacing w:lineRule="auto" w:line="216" w:before="40" w:after="560"/>
+                            <w:spacing w:before="40" w:after="560" w:line="216" w:lineRule="auto"/>
                             <w:rPr>
                               <w:color w:val="7F7F7F" w:themeColor="text1" w:themeTint="80"/>
                               <w:sz w:val="72"/>
@@ -426,10 +401,10 @@
                           </w:pPr>
                           <w:sdt>
                             <w:sdtPr>
-                              <w:text/>
-                              <w:dataBinding w:prefixMappings="xmlns:ns0='http://purl.org/dc/elements/1.1/' xmlns:ns1='http://schemas.openxmlformats.org/package/2006/metadata/core-properties' " w:xpath="/ns1:coreProperties[1]/ns0:title[1]" w:storeItemID="{6C3C8BC8-F283-45AE-878A-BAB7291924A1}"/>
                               <w:alias w:val="Título"/>
+                              <w:id w:val="1812906108"/>
                             </w:sdtPr>
+                            <w:sdtEndPr/>
                             <w:sdtContent>
                               <w:r>
                                 <w:rPr>
@@ -437,26 +412,19 @@
                                   <w:sz w:val="72"/>
                                   <w:szCs w:val="72"/>
                                 </w:rPr>
-                                <w:t xml:space="preserve">Guião </w:t>
-                              </w:r>
-                              <w:r>
-                                <w:rPr>
-                                  <w:color w:val="7F7F7F" w:themeColor="text1" w:themeTint="80"/>
-                                  <w:sz w:val="72"/>
-                                  <w:szCs w:val="72"/>
-                                </w:rPr>
-                                <w:t>da sessão de avaliação</w:t>
+                                <w:t>Guião da sessão de avaliação</w:t>
                               </w:r>
                             </w:sdtContent>
                           </w:sdt>
                         </w:p>
                         <w:sdt>
                           <w:sdtPr>
+                            <w:alias w:val="Subtítulo"/>
+                            <w:id w:val="934740215"/>
+                            <w:dataBinding w:prefixMappings="xmlns:ns0='http://purl.org/dc/elements/1.1/' xmlns:ns1='http://schemas.openxmlformats.org/package/2006/metadata/core-properties' " w:xpath="/ns1:coreProperties[1]/ns0:subject[1]" w:storeItemID="{6C3C8BC8-F283-45AE-878A-BAB7291924A1}"/>
                             <w:text/>
-                            <w:id w:val="2017514464"/>
-                            <w:dataBinding w:prefixMappings="xmlns:ns0='http://purl.org/dc/elements/1.1/' xmlns:ns1='http://schemas.openxmlformats.org/package/2006/metadata/core-properties' " w:xpath="/ns1:coreProperties[1]/ns0:subject[1]" w:storeItemID="{6C3C8BC8-F283-45AE-878A-BAB7291924A1}"/>
-                            <w:alias w:val="Subtítulo"/>
                           </w:sdtPr>
+                          <w:sdtEndPr/>
                           <w:sdtContent>
                             <w:p>
                               <w:pPr>
@@ -482,11 +450,12 @@
                         </w:sdt>
                         <w:sdt>
                           <w:sdtPr>
+                            <w:alias w:val="Autor"/>
+                            <w:id w:val="1511468083"/>
+                            <w:dataBinding w:prefixMappings="xmlns:ns0='http://purl.org/dc/elements/1.1/' xmlns:ns1='http://schemas.openxmlformats.org/package/2006/metadata/core-properties' " w:xpath="/ns1:coreProperties[1]/ns0:creator[1]" w:storeItemID="{6C3C8BC8-F283-45AE-878A-BAB7291924A1}"/>
                             <w:text/>
-                            <w:id w:val="348589376"/>
-                            <w:dataBinding w:prefixMappings="xmlns:ns0='http://purl.org/dc/elements/1.1/' xmlns:ns1='http://schemas.openxmlformats.org/package/2006/metadata/core-properties' " w:xpath="/ns1:coreProperties[1]/ns0:creator[1]" w:storeItemID="{6C3C8BC8-F283-45AE-878A-BAB7291924A1}"/>
-                            <w:alias w:val="Autor"/>
                           </w:sdtPr>
+                          <w:sdtEndPr/>
                           <w:sdtContent>
                             <w:p>
                               <w:pPr>
@@ -494,7 +463,7 @@
                                 <w:spacing w:before="80" w:after="40"/>
                                 <w:rPr>
                                   <w:caps/>
-                                  <w:color w:val="A6A6A6" w:themeColor="background1" w:themeShade="a6"/>
+                                  <w:color w:val="A6A6A6" w:themeColor="background1" w:themeShade="A6"/>
                                   <w:sz w:val="24"/>
                                   <w:szCs w:val="24"/>
                                 </w:rPr>
@@ -502,7 +471,7 @@
                               <w:r>
                                 <w:rPr>
                                   <w:caps/>
-                                  <w:color w:val="A6A6A6" w:themeColor="background1" w:themeShade="a6"/>
+                                  <w:color w:val="A6A6A6" w:themeColor="background1" w:themeShade="A6"/>
                                   <w:sz w:val="24"/>
                                   <w:szCs w:val="24"/>
                                 </w:rPr>
@@ -510,7 +479,7 @@
                               </w:r>
                               <w:r>
                                 <w:rPr>
-                                  <w:color w:val="A6A6A6" w:themeColor="background1" w:themeShade="a6"/>
+                                  <w:color w:val="A6A6A6" w:themeColor="background1" w:themeShade="A6"/>
                                   <w:sz w:val="24"/>
                                   <w:szCs w:val="24"/>
                                 </w:rPr>
@@ -521,6 +490,7 @@
                         </w:sdt>
                       </w:txbxContent>
                     </v:textbox>
+                    <w10:wrap type="square" anchorx="margin" anchory="page"/>
                   </v:rect>
                 </w:pict>
               </mc:Fallback>
@@ -533,7 +503,7 @@
         <w:p>
           <w:pPr>
             <w:pStyle w:val="NoSpacing"/>
-            <w:spacing w:lineRule="auto" w:line="480"/>
+            <w:spacing w:line="480" w:lineRule="auto"/>
             <w:jc w:val="center"/>
             <w:rPr>
               <w:color w:val="808080" w:themeColor="background1" w:themeShade="80"/>
@@ -547,13 +517,14 @@
               <w:sz w:val="36"/>
               <w:szCs w:val="36"/>
             </w:rPr>
+            <w:lastRenderedPageBreak/>
             <w:t>Introdução</w:t>
           </w:r>
         </w:p>
         <w:p>
           <w:pPr>
             <w:pStyle w:val="NoSpacing"/>
-            <w:spacing w:lineRule="auto" w:line="360"/>
+            <w:spacing w:line="360" w:lineRule="auto"/>
             <w:jc w:val="both"/>
             <w:rPr>
               <w:sz w:val="24"/>
@@ -565,13 +536,20 @@
               <w:sz w:val="24"/>
               <w:szCs w:val="24"/>
             </w:rPr>
-            <w:t>O presente guião tem como função principal auxiliar/guiar o moderador para a sessão de avaliação da aplicação “UACalendar”. O conjunto de tarefas que se seguem irão servir para avaliar a eficácia, eficiência e satisfação do utilizador perante a interface idealizada, tendo como objetivo a aplicação de melhorias conforme o feedback dos participantes.</w:t>
+            <w:t xml:space="preserve">O presente guião tem como função principal auxiliar/guiar o moderador para a sessão de avaliação da aplicação “UACalendar”. O conjunto de tarefas que </w:t>
+          </w:r>
+          <w:r>
+            <w:rPr>
+              <w:sz w:val="24"/>
+              <w:szCs w:val="24"/>
+            </w:rPr>
+            <w:t>se seguem irão servir para avaliar a eficácia, eficiência e satisfação do utilizador perante a interface idealizada, tendo como objetivo a aplicação de melhorias conforme o feedback dos participantes.</w:t>
           </w:r>
         </w:p>
         <w:p>
           <w:pPr>
             <w:pStyle w:val="NoSpacing"/>
-            <w:spacing w:lineRule="auto" w:line="360"/>
+            <w:spacing w:line="360" w:lineRule="auto"/>
             <w:jc w:val="both"/>
             <w:rPr>
               <w:sz w:val="24"/>
@@ -583,35 +561,33 @@
               <w:sz w:val="24"/>
               <w:szCs w:val="24"/>
             </w:rPr>
-            <w:t>Todos os dados recolhidos na realização desta sessão de avaliação serão tratados de forma anónima e utilizados apenas no âmbito deste projeto.</w:t>
-          </w:r>
-        </w:p>
-        <w:p>
-          <w:pPr>
-            <w:pStyle w:val="Normal"/>
-            <w:rPr>
-              <w:rFonts w:eastAsia="" w:eastAsiaTheme="minorEastAsia"/>
+            <w:t>Todos os dados recolhidos na realização desta sessão de</w:t>
+          </w:r>
+          <w:r>
+            <w:rPr>
+              <w:sz w:val="24"/>
+              <w:szCs w:val="24"/>
+            </w:rPr>
+            <w:t xml:space="preserve"> avaliação serão tratados de forma anónima e utilizados apenas no âmbito deste projeto.</w:t>
+          </w:r>
+        </w:p>
+        <w:p>
+          <w:pPr>
+            <w:rPr>
+              <w:rFonts w:eastAsiaTheme="minorEastAsia"/>
               <w:sz w:val="24"/>
               <w:szCs w:val="24"/>
               <w:lang w:eastAsia="pt-PT"/>
             </w:rPr>
           </w:pPr>
           <w:r>
-            <w:rPr>
-              <w:rFonts w:eastAsia="" w:eastAsiaTheme="minorEastAsia"/>
-              <w:sz w:val="24"/>
-              <w:szCs w:val="24"/>
-              <w:lang w:eastAsia="pt-PT"/>
-            </w:rPr>
-          </w:r>
-          <w:r>
             <w:br w:type="page"/>
           </w:r>
         </w:p>
         <w:p>
           <w:pPr>
             <w:pStyle w:val="NoSpacing"/>
-            <w:spacing w:lineRule="auto" w:line="480"/>
+            <w:spacing w:line="480" w:lineRule="auto"/>
             <w:jc w:val="center"/>
             <w:rPr>
               <w:color w:val="808080" w:themeColor="background1" w:themeShade="80"/>
@@ -625,13 +601,14 @@
               <w:sz w:val="36"/>
               <w:szCs w:val="36"/>
             </w:rPr>
+            <w:lastRenderedPageBreak/>
             <w:t>Preparação da sessão de avaliação</w:t>
           </w:r>
         </w:p>
         <w:p>
           <w:pPr>
             <w:pStyle w:val="NoSpacing"/>
-            <w:spacing w:lineRule="auto" w:line="360"/>
+            <w:spacing w:line="360" w:lineRule="auto"/>
             <w:jc w:val="both"/>
             <w:rPr>
               <w:sz w:val="24"/>
@@ -653,7 +630,7 @@
               <w:ilvl w:val="0"/>
               <w:numId w:val="2"/>
             </w:numPr>
-            <w:spacing w:lineRule="auto" w:line="360"/>
+            <w:spacing w:line="360" w:lineRule="auto"/>
             <w:jc w:val="both"/>
             <w:rPr>
               <w:sz w:val="24"/>
@@ -665,7 +642,14 @@
               <w:sz w:val="24"/>
               <w:szCs w:val="24"/>
             </w:rPr>
-            <w:t>Um computador com um browser instalado;</w:t>
+            <w:t>Um comp</w:t>
+          </w:r>
+          <w:r>
+            <w:rPr>
+              <w:sz w:val="24"/>
+              <w:szCs w:val="24"/>
+            </w:rPr>
+            <w:t>utador com um browser instalado;</w:t>
           </w:r>
         </w:p>
         <w:p>
@@ -675,7 +659,7 @@
               <w:ilvl w:val="0"/>
               <w:numId w:val="2"/>
             </w:numPr>
-            <w:spacing w:lineRule="auto" w:line="360"/>
+            <w:spacing w:line="360" w:lineRule="auto"/>
             <w:jc w:val="both"/>
             <w:rPr>
               <w:sz w:val="24"/>
@@ -697,7 +681,7 @@
               <w:ilvl w:val="0"/>
               <w:numId w:val="2"/>
             </w:numPr>
-            <w:spacing w:lineRule="auto" w:line="360"/>
+            <w:spacing w:line="360" w:lineRule="auto"/>
             <w:jc w:val="both"/>
             <w:rPr>
               <w:sz w:val="24"/>
@@ -711,10 +695,10 @@
             </w:rPr>
             <w:t xml:space="preserve">Ligação à internet para acesso aos wireframes do projeto através do seguinte link: </w:t>
           </w:r>
-          <w:hyperlink r:id="rId3">
+          <w:hyperlink r:id="rId7">
             <w:r>
               <w:rPr>
-                <w:rStyle w:val="InternetLink"/>
+                <w:rStyle w:val="Hyperlink"/>
                 <w:sz w:val="24"/>
                 <w:szCs w:val="24"/>
               </w:rPr>
@@ -725,23 +709,17 @@
         <w:p>
           <w:pPr>
             <w:pStyle w:val="NoSpacing"/>
-            <w:spacing w:lineRule="auto" w:line="360"/>
-            <w:rPr>
-              <w:sz w:val="24"/>
-              <w:szCs w:val="24"/>
-            </w:rPr>
-          </w:pPr>
-          <w:r>
-            <w:rPr>
-              <w:sz w:val="24"/>
-              <w:szCs w:val="24"/>
-            </w:rPr>
-          </w:r>
+            <w:spacing w:line="360" w:lineRule="auto"/>
+            <w:rPr>
+              <w:sz w:val="24"/>
+              <w:szCs w:val="24"/>
+            </w:rPr>
+          </w:pPr>
         </w:p>
         <w:p>
           <w:pPr>
             <w:pStyle w:val="NoSpacing"/>
-            <w:spacing w:lineRule="auto" w:line="480"/>
+            <w:spacing w:line="480" w:lineRule="auto"/>
             <w:jc w:val="center"/>
             <w:rPr>
               <w:color w:val="808080" w:themeColor="background1" w:themeShade="80"/>
@@ -761,7 +739,7 @@
         <w:p>
           <w:pPr>
             <w:pStyle w:val="NoSpacing"/>
-            <w:spacing w:lineRule="auto" w:line="360"/>
+            <w:spacing w:line="360" w:lineRule="auto"/>
             <w:rPr>
               <w:sz w:val="24"/>
               <w:szCs w:val="24"/>
@@ -782,7 +760,7 @@
               <w:ilvl w:val="0"/>
               <w:numId w:val="1"/>
             </w:numPr>
-            <w:spacing w:lineRule="auto" w:line="360"/>
+            <w:spacing w:line="360" w:lineRule="auto"/>
             <w:jc w:val="both"/>
             <w:rPr>
               <w:sz w:val="24"/>
@@ -804,7 +782,7 @@
               <w:ilvl w:val="0"/>
               <w:numId w:val="1"/>
             </w:numPr>
-            <w:spacing w:lineRule="auto" w:line="360"/>
+            <w:spacing w:line="360" w:lineRule="auto"/>
             <w:jc w:val="both"/>
             <w:rPr>
               <w:sz w:val="24"/>
@@ -816,7 +794,14 @@
               <w:sz w:val="24"/>
               <w:szCs w:val="24"/>
             </w:rPr>
-            <w:t>Tentar deixar os participantes o mais à vontade possível e relembrar que não existem respostas certas ou erradas;</w:t>
+            <w:t xml:space="preserve">Tentar deixar os </w:t>
+          </w:r>
+          <w:r>
+            <w:rPr>
+              <w:sz w:val="24"/>
+              <w:szCs w:val="24"/>
+            </w:rPr>
+            <w:t>participantes o mais à vontade possível e relembrar que não existem respostas certas ou erradas;</w:t>
           </w:r>
         </w:p>
         <w:p>
@@ -826,7 +811,7 @@
               <w:ilvl w:val="0"/>
               <w:numId w:val="1"/>
             </w:numPr>
-            <w:spacing w:lineRule="auto" w:line="360"/>
+            <w:spacing w:line="360" w:lineRule="auto"/>
             <w:jc w:val="both"/>
             <w:rPr>
               <w:sz w:val="24"/>
@@ -848,18 +833,25 @@
               <w:ilvl w:val="0"/>
               <w:numId w:val="1"/>
             </w:numPr>
-            <w:spacing w:lineRule="auto" w:line="360"/>
-            <w:rPr>
-              <w:sz w:val="24"/>
-              <w:szCs w:val="24"/>
-            </w:rPr>
-          </w:pPr>
-          <w:r>
-            <w:rPr>
-              <w:sz w:val="24"/>
-              <w:szCs w:val="24"/>
-            </w:rPr>
-            <w:t>Encorajar o participante a pensar em voz alta, permitindo que tanto o moderador como os observadores possam acompanhar o raciocínio do mesmo;</w:t>
+            <w:spacing w:line="360" w:lineRule="auto"/>
+            <w:rPr>
+              <w:sz w:val="24"/>
+              <w:szCs w:val="24"/>
+            </w:rPr>
+          </w:pPr>
+          <w:r>
+            <w:rPr>
+              <w:sz w:val="24"/>
+              <w:szCs w:val="24"/>
+            </w:rPr>
+            <w:t>Encorajar o participante a pensar em voz alta, permitindo que tanto o moderador como os obser</w:t>
+          </w:r>
+          <w:r>
+            <w:rPr>
+              <w:sz w:val="24"/>
+              <w:szCs w:val="24"/>
+            </w:rPr>
+            <w:t>vadores possam acompanhar o raciocínio do mesmo;</w:t>
           </w:r>
         </w:p>
         <w:p>
@@ -869,7 +861,7 @@
               <w:ilvl w:val="0"/>
               <w:numId w:val="1"/>
             </w:numPr>
-            <w:spacing w:lineRule="auto" w:line="360"/>
+            <w:spacing w:line="360" w:lineRule="auto"/>
             <w:jc w:val="both"/>
             <w:rPr>
               <w:sz w:val="24"/>
@@ -881,7 +873,14 @@
               <w:sz w:val="24"/>
               <w:szCs w:val="24"/>
             </w:rPr>
-            <w:t>Guiar os participantes durante a sessão de avaliação, porém em momento algum deverá ajudar/influenciar os participantes na conclusão das tarefas apresentadas, caso o faça, incorrerá na adulteração dos resultados pretendidos;</w:t>
+            <w:t>Guiar os participantes durante a sessão de avaliação, porém em momento algum deverá ajudar/influenciar os participantes na conclusão das tarefas apresentadas, caso o faça, incorrerá na adulteração dos result</w:t>
+          </w:r>
+          <w:r>
+            <w:rPr>
+              <w:sz w:val="24"/>
+              <w:szCs w:val="24"/>
+            </w:rPr>
+            <w:t>ados pretendidos;</w:t>
           </w:r>
         </w:p>
         <w:p>
@@ -891,7 +890,7 @@
               <w:ilvl w:val="0"/>
               <w:numId w:val="1"/>
             </w:numPr>
-            <w:spacing w:lineRule="auto" w:line="360"/>
+            <w:spacing w:line="360" w:lineRule="auto"/>
             <w:jc w:val="both"/>
             <w:rPr>
               <w:sz w:val="24"/>
@@ -908,31 +907,22 @@
         </w:p>
         <w:p>
           <w:pPr>
-            <w:pStyle w:val="Normal"/>
-            <w:rPr>
-              <w:rFonts w:eastAsia="" w:eastAsiaTheme="minorEastAsia"/>
+            <w:rPr>
+              <w:rFonts w:eastAsiaTheme="minorEastAsia"/>
               <w:sz w:val="24"/>
               <w:szCs w:val="24"/>
               <w:lang w:eastAsia="pt-PT"/>
             </w:rPr>
           </w:pPr>
           <w:r>
-            <w:rPr>
-              <w:rFonts w:eastAsia="" w:eastAsiaTheme="minorEastAsia"/>
-              <w:sz w:val="24"/>
-              <w:szCs w:val="24"/>
-              <w:lang w:eastAsia="pt-PT"/>
-            </w:rPr>
-          </w:r>
-          <w:r>
             <w:br w:type="page"/>
           </w:r>
         </w:p>
         <w:p>
           <w:pPr>
             <w:pStyle w:val="NoSpacing"/>
-            <w:spacing w:lineRule="auto" w:line="480"/>
-            <w:ind w:left="359" w:hanging="0"/>
+            <w:spacing w:line="480" w:lineRule="auto"/>
+            <w:ind w:left="359"/>
             <w:jc w:val="center"/>
             <w:rPr>
               <w:color w:val="808080" w:themeColor="background1" w:themeShade="80"/>
@@ -946,13 +936,14 @@
               <w:sz w:val="36"/>
               <w:szCs w:val="36"/>
             </w:rPr>
+            <w:lastRenderedPageBreak/>
             <w:t>Tarefas a serem pedidas ao utilizador participante</w:t>
           </w:r>
         </w:p>
         <w:p>
           <w:pPr>
             <w:pStyle w:val="NoSpacing"/>
-            <w:spacing w:lineRule="auto" w:line="360"/>
+            <w:spacing w:line="360" w:lineRule="auto"/>
             <w:rPr>
               <w:sz w:val="24"/>
               <w:szCs w:val="24"/>
@@ -973,18 +964,19 @@
               <w:ilvl w:val="0"/>
               <w:numId w:val="3"/>
             </w:numPr>
-            <w:spacing w:lineRule="auto" w:line="360"/>
-            <w:rPr>
-              <w:sz w:val="24"/>
-              <w:szCs w:val="24"/>
-            </w:rPr>
-          </w:pPr>
-          <w:r>
-            <w:rPr>
-              <w:sz w:val="24"/>
-              <w:szCs w:val="24"/>
-            </w:rPr>
-            <w:t>Efetuar o login;</w:t>
+            <w:suppressAutoHyphens w:val="0"/>
+            <w:spacing w:line="360" w:lineRule="auto"/>
+            <w:rPr>
+              <w:sz w:val="24"/>
+              <w:szCs w:val="24"/>
+            </w:rPr>
+          </w:pPr>
+          <w:r>
+            <w:rPr>
+              <w:sz w:val="24"/>
+              <w:szCs w:val="24"/>
+            </w:rPr>
+            <w:t>Verificar calendario 2019-2020 Final de TI</w:t>
           </w:r>
         </w:p>
         <w:p>
@@ -994,18 +986,19 @@
               <w:ilvl w:val="0"/>
               <w:numId w:val="3"/>
             </w:numPr>
-            <w:spacing w:lineRule="auto" w:line="360"/>
-            <w:rPr>
-              <w:sz w:val="24"/>
-              <w:szCs w:val="24"/>
-            </w:rPr>
-          </w:pPr>
-          <w:r>
-            <w:rPr>
-              <w:sz w:val="24"/>
-              <w:szCs w:val="24"/>
-            </w:rPr>
-            <w:t>Criar uma época de avaliação com data de início e de fim;</w:t>
+            <w:suppressAutoHyphens w:val="0"/>
+            <w:spacing w:line="360" w:lineRule="auto"/>
+            <w:rPr>
+              <w:sz w:val="24"/>
+              <w:szCs w:val="24"/>
+            </w:rPr>
+          </w:pPr>
+          <w:r>
+            <w:rPr>
+              <w:sz w:val="24"/>
+              <w:szCs w:val="24"/>
+            </w:rPr>
+            <w:t>Pesquisar TI e entrar no calendario “TI-1ºano-1 semestre”</w:t>
           </w:r>
         </w:p>
         <w:p>
@@ -1015,18 +1008,19 @@
               <w:ilvl w:val="0"/>
               <w:numId w:val="3"/>
             </w:numPr>
-            <w:spacing w:lineRule="auto" w:line="360"/>
-            <w:rPr>
-              <w:sz w:val="24"/>
-              <w:szCs w:val="24"/>
-            </w:rPr>
-          </w:pPr>
-          <w:r>
-            <w:rPr>
-              <w:sz w:val="24"/>
-              <w:szCs w:val="24"/>
-            </w:rPr>
-            <w:t>Configurar o tipo de sala e a lotação máxima dessa mesma sala;</w:t>
+            <w:suppressAutoHyphens w:val="0"/>
+            <w:spacing w:line="360" w:lineRule="auto"/>
+            <w:rPr>
+              <w:sz w:val="24"/>
+              <w:szCs w:val="24"/>
+            </w:rPr>
+          </w:pPr>
+          <w:r>
+            <w:rPr>
+              <w:sz w:val="24"/>
+              <w:szCs w:val="24"/>
+            </w:rPr>
+            <w:t>Criar calendario para o curso de TI</w:t>
           </w:r>
         </w:p>
         <w:p>
@@ -1036,18 +1030,19 @@
               <w:ilvl w:val="0"/>
               <w:numId w:val="3"/>
             </w:numPr>
-            <w:spacing w:lineRule="auto" w:line="360"/>
-            <w:rPr>
-              <w:sz w:val="24"/>
-              <w:szCs w:val="24"/>
-            </w:rPr>
-          </w:pPr>
-          <w:r>
-            <w:rPr>
-              <w:sz w:val="24"/>
-              <w:szCs w:val="24"/>
-            </w:rPr>
-            <w:t>Criar um novo calendário;</w:t>
+            <w:suppressAutoHyphens w:val="0"/>
+            <w:spacing w:line="360" w:lineRule="auto"/>
+            <w:rPr>
+              <w:sz w:val="24"/>
+              <w:szCs w:val="24"/>
+            </w:rPr>
+          </w:pPr>
+          <w:r>
+            <w:rPr>
+              <w:sz w:val="24"/>
+              <w:szCs w:val="24"/>
+            </w:rPr>
+            <w:t>Mover matemática pra dia 14 de manhã</w:t>
           </w:r>
         </w:p>
         <w:p>
@@ -1057,32 +1052,19 @@
               <w:ilvl w:val="0"/>
               <w:numId w:val="3"/>
             </w:numPr>
-            <w:spacing w:lineRule="auto" w:line="360"/>
-            <w:rPr>
-              <w:sz w:val="24"/>
-              <w:szCs w:val="24"/>
-            </w:rPr>
-          </w:pPr>
-          <w:r>
-            <w:rPr>
-              <w:sz w:val="24"/>
-              <w:szCs w:val="24"/>
-            </w:rPr>
-            <w:t xml:space="preserve">Proceder à marcação de um exame via </w:t>
-          </w:r>
-          <w:r>
-            <w:rPr>
-              <w:sz w:val="24"/>
-              <w:szCs w:val="24"/>
-            </w:rPr>
-            <w:t>n</w:t>
-          </w:r>
-          <w:r>
-            <w:rPr>
-              <w:sz w:val="24"/>
-              <w:szCs w:val="24"/>
-            </w:rPr>
-            <w:t>o calendário;</w:t>
+            <w:suppressAutoHyphens w:val="0"/>
+            <w:spacing w:line="360" w:lineRule="auto"/>
+            <w:rPr>
+              <w:sz w:val="24"/>
+              <w:szCs w:val="24"/>
+            </w:rPr>
+          </w:pPr>
+          <w:r>
+            <w:rPr>
+              <w:sz w:val="24"/>
+              <w:szCs w:val="24"/>
+            </w:rPr>
+            <w:t>Colocar “Segurança Inf.” à noite.</w:t>
           </w:r>
         </w:p>
         <w:p>
@@ -1092,39 +1074,221 @@
               <w:ilvl w:val="0"/>
               <w:numId w:val="3"/>
             </w:numPr>
-            <w:spacing w:lineRule="auto" w:line="360"/>
-            <w:rPr>
-              <w:sz w:val="24"/>
-              <w:szCs w:val="24"/>
-            </w:rPr>
-          </w:pPr>
-          <w:r>
-            <w:rPr>
-              <w:sz w:val="24"/>
-              <w:szCs w:val="24"/>
-            </w:rPr>
-            <w:t>Realizar uma pesquisa recorrendo à utilização de diferentes filtros de pesquisa.</w:t>
+            <w:suppressAutoHyphens w:val="0"/>
+            <w:spacing w:line="360" w:lineRule="auto"/>
+            <w:rPr>
+              <w:sz w:val="24"/>
+              <w:szCs w:val="24"/>
+            </w:rPr>
+          </w:pPr>
+          <w:r>
+            <w:rPr>
+              <w:sz w:val="24"/>
+              <w:szCs w:val="24"/>
+            </w:rPr>
+            <w:t xml:space="preserve">Importar csv </w:t>
+          </w:r>
+        </w:p>
+        <w:p>
+          <w:pPr>
+            <w:pStyle w:val="NoSpacing"/>
+            <w:numPr>
+              <w:ilvl w:val="0"/>
+              <w:numId w:val="3"/>
+            </w:numPr>
+            <w:suppressAutoHyphens w:val="0"/>
+            <w:spacing w:line="360" w:lineRule="auto"/>
+            <w:rPr>
+              <w:sz w:val="24"/>
+              <w:szCs w:val="24"/>
+            </w:rPr>
+          </w:pPr>
+          <w:r>
+            <w:rPr>
+              <w:sz w:val="24"/>
+              <w:szCs w:val="24"/>
+            </w:rPr>
+            <w:t>Exportar pra pdf</w:t>
+          </w:r>
+        </w:p>
+        <w:p>
+          <w:pPr>
+            <w:pStyle w:val="NoSpacing"/>
+            <w:numPr>
+              <w:ilvl w:val="0"/>
+              <w:numId w:val="3"/>
+            </w:numPr>
+            <w:suppressAutoHyphens w:val="0"/>
+            <w:spacing w:line="360" w:lineRule="auto"/>
+            <w:rPr>
+              <w:sz w:val="24"/>
+              <w:szCs w:val="24"/>
+            </w:rPr>
+          </w:pPr>
+          <w:r>
+            <w:rPr>
+              <w:sz w:val="24"/>
+              <w:szCs w:val="24"/>
+            </w:rPr>
+            <w:t>Verificar quantos disciplinas,salas e docentes existem</w:t>
+          </w:r>
+        </w:p>
+        <w:p>
+          <w:pPr>
+            <w:pStyle w:val="NoSpacing"/>
+            <w:numPr>
+              <w:ilvl w:val="0"/>
+              <w:numId w:val="3"/>
+            </w:numPr>
+            <w:suppressAutoHyphens w:val="0"/>
+            <w:spacing w:line="360" w:lineRule="auto"/>
+            <w:rPr>
+              <w:sz w:val="24"/>
+              <w:szCs w:val="24"/>
+            </w:rPr>
+          </w:pPr>
+          <w:r>
+            <w:rPr>
+              <w:sz w:val="24"/>
+              <w:szCs w:val="24"/>
+            </w:rPr>
+            <w:t>Fazer log out</w:t>
           </w:r>
         </w:p>
       </w:sdtContent>
     </w:sdt>
     <w:sectPr>
-      <w:type w:val="nextPage"/>
       <w:pgSz w:w="11906" w:h="16838"/>
-      <w:pgMar w:left="1701" w:right="1701" w:header="0" w:top="1417" w:footer="0" w:bottom="1417" w:gutter="0"/>
-      <w:pgNumType w:start="0" w:fmt="decimal"/>
-      <w:formProt w:val="false"/>
+      <w:pgMar w:top="1417" w:right="1701" w:bottom="1417" w:left="1701" w:header="0" w:footer="0" w:gutter="0"/>
+      <w:pgNumType w:start="0"/>
+      <w:cols w:space="720"/>
+      <w:formProt w:val="0"/>
       <w:titlePg/>
-      <w:textDirection w:val="lrTb"/>
-      <w:docGrid w:type="default" w:linePitch="360" w:charSpace="4096"/>
+      <w:docGrid w:linePitch="360" w:charSpace="4096"/>
     </w:sectPr>
   </w:body>
 </w:document>
 </file>
 
 <file path=word/numbering.xml><?xml version="1.0" encoding="utf-8"?>
-<w:numbering xmlns:w="http://schemas.openxmlformats.org/wordprocessingml/2006/main" xmlns:o="urn:schemas-microsoft-com:office:office" xmlns:r="http://schemas.openxmlformats.org/officeDocument/2006/relationships" xmlns:v="urn:schemas-microsoft-com:vml">
-  <w:abstractNum w:abstractNumId="1">
+<w:numbering xmlns:wpc="http://schemas.microsoft.com/office/word/2010/wordprocessingCanvas" xmlns:cx="http://schemas.microsoft.com/office/drawing/2014/chartex" xmlns:cx1="http://schemas.microsoft.com/office/drawing/2015/9/8/chartex" xmlns:cx2="http://schemas.microsoft.com/office/drawing/2015/10/21/chartex" xmlns:cx3="http://schemas.microsoft.com/office/drawing/2016/5/9/chartex" xmlns:cx4="http://schemas.microsoft.com/office/drawing/2016/5/10/chartex" xmlns:cx5="http://schemas.microsoft.com/office/drawing/2016/5/11/chartex" xmlns:cx6="http://schemas.microsoft.com/office/drawing/2016/5/12/chartex" xmlns:cx7="http://schemas.microsoft.com/office/drawing/2016/5/13/chartex" xmlns:cx8="http://schemas.microsoft.com/office/drawing/2016/5/14/chartex" xmlns:mc="http://schemas.openxmlformats.org/markup-compatibility/2006" xmlns:aink="http://schemas.microsoft.com/office/drawing/2016/ink" xmlns:am3d="http://schemas.microsoft.com/office/drawing/2017/model3d" xmlns:o="urn:schemas-microsoft-com:office:office" xmlns:r="http://schemas.openxmlformats.org/officeDocument/2006/relationships" xmlns:m="http://schemas.openxmlformats.org/officeDocument/2006/math" xmlns:v="urn:schemas-microsoft-com:vml" xmlns:wp14="http://schemas.microsoft.com/office/word/2010/wordprocessingDrawing" xmlns:wp="http://schemas.openxmlformats.org/drawingml/2006/wordprocessingDrawing" xmlns:w10="urn:schemas-microsoft-com:office:word" xmlns:w="http://schemas.openxmlformats.org/wordprocessingml/2006/main" xmlns:w14="http://schemas.microsoft.com/office/word/2010/wordml" xmlns:w15="http://schemas.microsoft.com/office/word/2012/wordml" xmlns:w16cex="http://schemas.microsoft.com/office/word/2018/wordml/cex" xmlns:w16cid="http://schemas.microsoft.com/office/word/2016/wordml/cid" xmlns:w16="http://schemas.microsoft.com/office/word/2018/wordml" xmlns:w16sdtdh="http://schemas.microsoft.com/office/word/2020/wordml/sdtdatahash" xmlns:w16se="http://schemas.microsoft.com/office/word/2015/wordml/symex" xmlns:wpg="http://schemas.microsoft.com/office/word/2010/wordprocessingGroup" xmlns:wpi="http://schemas.microsoft.com/office/word/2010/wordprocessingInk" xmlns:wne="http://schemas.microsoft.com/office/word/2006/wordml" xmlns:wps="http://schemas.microsoft.com/office/word/2010/wordprocessingShape" mc:Ignorable="w14 w15 w16se w16cid w16 w16cex w16sdtdh wp14">
+  <w:abstractNum w:abstractNumId="0" w15:restartNumberingAfterBreak="0">
+    <w:nsid w:val="0EF046D5"/>
+    <w:multiLevelType w:val="hybridMultilevel"/>
+    <w:tmpl w:val="253CDF26"/>
+    <w:lvl w:ilvl="0" w:tplc="08160001">
+      <w:start w:val="1"/>
+      <w:numFmt w:val="bullet"/>
+      <w:lvlText w:val=""/>
+      <w:lvlJc w:val="left"/>
+      <w:pPr>
+        <w:ind w:left="360" w:hanging="360"/>
+      </w:pPr>
+      <w:rPr>
+        <w:rFonts w:ascii="Symbol" w:hAnsi="Symbol" w:hint="default"/>
+      </w:rPr>
+    </w:lvl>
+    <w:lvl w:ilvl="1" w:tplc="08160003">
+      <w:start w:val="1"/>
+      <w:numFmt w:val="bullet"/>
+      <w:lvlText w:val="o"/>
+      <w:lvlJc w:val="left"/>
+      <w:pPr>
+        <w:ind w:left="1080" w:hanging="360"/>
+      </w:pPr>
+      <w:rPr>
+        <w:rFonts w:ascii="Courier New" w:hAnsi="Courier New" w:cs="Courier New" w:hint="default"/>
+      </w:rPr>
+    </w:lvl>
+    <w:lvl w:ilvl="2" w:tplc="08160005">
+      <w:start w:val="1"/>
+      <w:numFmt w:val="bullet"/>
+      <w:lvlText w:val=""/>
+      <w:lvlJc w:val="left"/>
+      <w:pPr>
+        <w:ind w:left="1800" w:hanging="360"/>
+      </w:pPr>
+      <w:rPr>
+        <w:rFonts w:ascii="Wingdings" w:hAnsi="Wingdings" w:hint="default"/>
+      </w:rPr>
+    </w:lvl>
+    <w:lvl w:ilvl="3" w:tplc="08160001">
+      <w:start w:val="1"/>
+      <w:numFmt w:val="bullet"/>
+      <w:lvlText w:val=""/>
+      <w:lvlJc w:val="left"/>
+      <w:pPr>
+        <w:ind w:left="2520" w:hanging="360"/>
+      </w:pPr>
+      <w:rPr>
+        <w:rFonts w:ascii="Symbol" w:hAnsi="Symbol" w:hint="default"/>
+      </w:rPr>
+    </w:lvl>
+    <w:lvl w:ilvl="4" w:tplc="08160003">
+      <w:start w:val="1"/>
+      <w:numFmt w:val="bullet"/>
+      <w:lvlText w:val="o"/>
+      <w:lvlJc w:val="left"/>
+      <w:pPr>
+        <w:ind w:left="3240" w:hanging="360"/>
+      </w:pPr>
+      <w:rPr>
+        <w:rFonts w:ascii="Courier New" w:hAnsi="Courier New" w:cs="Courier New" w:hint="default"/>
+      </w:rPr>
+    </w:lvl>
+    <w:lvl w:ilvl="5" w:tplc="08160005">
+      <w:start w:val="1"/>
+      <w:numFmt w:val="bullet"/>
+      <w:lvlText w:val=""/>
+      <w:lvlJc w:val="left"/>
+      <w:pPr>
+        <w:ind w:left="3960" w:hanging="360"/>
+      </w:pPr>
+      <w:rPr>
+        <w:rFonts w:ascii="Wingdings" w:hAnsi="Wingdings" w:hint="default"/>
+      </w:rPr>
+    </w:lvl>
+    <w:lvl w:ilvl="6" w:tplc="08160001">
+      <w:start w:val="1"/>
+      <w:numFmt w:val="bullet"/>
+      <w:lvlText w:val=""/>
+      <w:lvlJc w:val="left"/>
+      <w:pPr>
+        <w:ind w:left="4680" w:hanging="360"/>
+      </w:pPr>
+      <w:rPr>
+        <w:rFonts w:ascii="Symbol" w:hAnsi="Symbol" w:hint="default"/>
+      </w:rPr>
+    </w:lvl>
+    <w:lvl w:ilvl="7" w:tplc="08160003">
+      <w:start w:val="1"/>
+      <w:numFmt w:val="bullet"/>
+      <w:lvlText w:val="o"/>
+      <w:lvlJc w:val="left"/>
+      <w:pPr>
+        <w:ind w:left="5400" w:hanging="360"/>
+      </w:pPr>
+      <w:rPr>
+        <w:rFonts w:ascii="Courier New" w:hAnsi="Courier New" w:cs="Courier New" w:hint="default"/>
+      </w:rPr>
+    </w:lvl>
+    <w:lvl w:ilvl="8" w:tplc="08160005">
+      <w:start w:val="1"/>
+      <w:numFmt w:val="bullet"/>
+      <w:lvlText w:val=""/>
+      <w:lvlJc w:val="left"/>
+      <w:pPr>
+        <w:ind w:left="6120" w:hanging="360"/>
+      </w:pPr>
+      <w:rPr>
+        <w:rFonts w:ascii="Wingdings" w:hAnsi="Wingdings" w:hint="default"/>
+      </w:rPr>
+    </w:lvl>
+  </w:abstractNum>
+  <w:abstractNum w:abstractNumId="1" w15:restartNumberingAfterBreak="0">
+    <w:nsid w:val="4C0D4B81"/>
+    <w:multiLevelType w:val="multilevel"/>
+    <w:tmpl w:val="C3B234A4"/>
     <w:lvl w:ilvl="0">
       <w:start w:val="1"/>
       <w:numFmt w:val="bullet"/>
@@ -1261,7 +1425,10 @@
       </w:rPr>
     </w:lvl>
   </w:abstractNum>
-  <w:abstractNum w:abstractNumId="2">
+  <w:abstractNum w:abstractNumId="2" w15:restartNumberingAfterBreak="0">
+    <w:nsid w:val="51377BE5"/>
+    <w:multiLevelType w:val="multilevel"/>
+    <w:tmpl w:val="A4305D02"/>
     <w:lvl w:ilvl="0">
       <w:start w:val="1"/>
       <w:numFmt w:val="bullet"/>
@@ -1398,144 +1565,10 @@
       </w:rPr>
     </w:lvl>
   </w:abstractNum>
-  <w:abstractNum w:abstractNumId="3">
-    <w:lvl w:ilvl="0">
-      <w:start w:val="1"/>
-      <w:numFmt w:val="bullet"/>
-      <w:lvlText w:val=""/>
-      <w:lvlJc w:val="left"/>
-      <w:pPr>
-        <w:tabs>
-          <w:tab w:val="num" w:pos="0"/>
-        </w:tabs>
-        <w:ind w:left="720" w:hanging="360"/>
-      </w:pPr>
-      <w:rPr>
-        <w:rFonts w:ascii="Symbol" w:hAnsi="Symbol" w:cs="Symbol" w:hint="default"/>
-      </w:rPr>
-    </w:lvl>
-    <w:lvl w:ilvl="1">
-      <w:start w:val="1"/>
-      <w:numFmt w:val="bullet"/>
-      <w:lvlText w:val="o"/>
-      <w:lvlJc w:val="left"/>
-      <w:pPr>
-        <w:tabs>
-          <w:tab w:val="num" w:pos="0"/>
-        </w:tabs>
-        <w:ind w:left="1440" w:hanging="360"/>
-      </w:pPr>
-      <w:rPr>
-        <w:rFonts w:ascii="Courier New" w:hAnsi="Courier New" w:cs="Courier New" w:hint="default"/>
-      </w:rPr>
-    </w:lvl>
-    <w:lvl w:ilvl="2">
-      <w:start w:val="1"/>
-      <w:numFmt w:val="bullet"/>
-      <w:lvlText w:val=""/>
-      <w:lvlJc w:val="left"/>
-      <w:pPr>
-        <w:tabs>
-          <w:tab w:val="num" w:pos="0"/>
-        </w:tabs>
-        <w:ind w:left="2160" w:hanging="360"/>
-      </w:pPr>
-      <w:rPr>
-        <w:rFonts w:ascii="Wingdings" w:hAnsi="Wingdings" w:cs="Wingdings" w:hint="default"/>
-      </w:rPr>
-    </w:lvl>
-    <w:lvl w:ilvl="3">
-      <w:start w:val="1"/>
-      <w:numFmt w:val="bullet"/>
-      <w:lvlText w:val=""/>
-      <w:lvlJc w:val="left"/>
-      <w:pPr>
-        <w:tabs>
-          <w:tab w:val="num" w:pos="0"/>
-        </w:tabs>
-        <w:ind w:left="2880" w:hanging="360"/>
-      </w:pPr>
-      <w:rPr>
-        <w:rFonts w:ascii="Symbol" w:hAnsi="Symbol" w:cs="Symbol" w:hint="default"/>
-      </w:rPr>
-    </w:lvl>
-    <w:lvl w:ilvl="4">
-      <w:start w:val="1"/>
-      <w:numFmt w:val="bullet"/>
-      <w:lvlText w:val="o"/>
-      <w:lvlJc w:val="left"/>
-      <w:pPr>
-        <w:tabs>
-          <w:tab w:val="num" w:pos="0"/>
-        </w:tabs>
-        <w:ind w:left="3600" w:hanging="360"/>
-      </w:pPr>
-      <w:rPr>
-        <w:rFonts w:ascii="Courier New" w:hAnsi="Courier New" w:cs="Courier New" w:hint="default"/>
-      </w:rPr>
-    </w:lvl>
-    <w:lvl w:ilvl="5">
-      <w:start w:val="1"/>
-      <w:numFmt w:val="bullet"/>
-      <w:lvlText w:val=""/>
-      <w:lvlJc w:val="left"/>
-      <w:pPr>
-        <w:tabs>
-          <w:tab w:val="num" w:pos="0"/>
-        </w:tabs>
-        <w:ind w:left="4320" w:hanging="360"/>
-      </w:pPr>
-      <w:rPr>
-        <w:rFonts w:ascii="Wingdings" w:hAnsi="Wingdings" w:cs="Wingdings" w:hint="default"/>
-      </w:rPr>
-    </w:lvl>
-    <w:lvl w:ilvl="6">
-      <w:start w:val="1"/>
-      <w:numFmt w:val="bullet"/>
-      <w:lvlText w:val=""/>
-      <w:lvlJc w:val="left"/>
-      <w:pPr>
-        <w:tabs>
-          <w:tab w:val="num" w:pos="0"/>
-        </w:tabs>
-        <w:ind w:left="5040" w:hanging="360"/>
-      </w:pPr>
-      <w:rPr>
-        <w:rFonts w:ascii="Symbol" w:hAnsi="Symbol" w:cs="Symbol" w:hint="default"/>
-      </w:rPr>
-    </w:lvl>
-    <w:lvl w:ilvl="7">
-      <w:start w:val="1"/>
-      <w:numFmt w:val="bullet"/>
-      <w:lvlText w:val="o"/>
-      <w:lvlJc w:val="left"/>
-      <w:pPr>
-        <w:tabs>
-          <w:tab w:val="num" w:pos="0"/>
-        </w:tabs>
-        <w:ind w:left="5760" w:hanging="360"/>
-      </w:pPr>
-      <w:rPr>
-        <w:rFonts w:ascii="Courier New" w:hAnsi="Courier New" w:cs="Courier New" w:hint="default"/>
-      </w:rPr>
-    </w:lvl>
-    <w:lvl w:ilvl="8">
-      <w:start w:val="1"/>
-      <w:numFmt w:val="bullet"/>
-      <w:lvlText w:val=""/>
-      <w:lvlJc w:val="left"/>
-      <w:pPr>
-        <w:tabs>
-          <w:tab w:val="num" w:pos="0"/>
-        </w:tabs>
-        <w:ind w:left="6480" w:hanging="360"/>
-      </w:pPr>
-      <w:rPr>
-        <w:rFonts w:ascii="Wingdings" w:hAnsi="Wingdings" w:cs="Wingdings" w:hint="default"/>
-      </w:rPr>
-    </w:lvl>
-  </w:abstractNum>
-  <w:abstractNum w:abstractNumId="4">
+  <w:abstractNum w:abstractNumId="3" w15:restartNumberingAfterBreak="0">
+    <w:nsid w:val="68E567E0"/>
+    <w:multiLevelType w:val="multilevel"/>
+    <w:tmpl w:val="97866350"/>
     <w:lvl w:ilvl="0">
       <w:start w:val="1"/>
       <w:numFmt w:val="none"/>
@@ -1546,7 +1579,7 @@
         <w:tabs>
           <w:tab w:val="num" w:pos="0"/>
         </w:tabs>
-        <w:ind w:left="0" w:hanging="0"/>
+        <w:ind w:left="0" w:firstLine="0"/>
       </w:pPr>
     </w:lvl>
     <w:lvl w:ilvl="1">
@@ -1559,7 +1592,7 @@
         <w:tabs>
           <w:tab w:val="num" w:pos="0"/>
         </w:tabs>
-        <w:ind w:left="0" w:hanging="0"/>
+        <w:ind w:left="0" w:firstLine="0"/>
       </w:pPr>
     </w:lvl>
     <w:lvl w:ilvl="2">
@@ -1572,7 +1605,7 @@
         <w:tabs>
           <w:tab w:val="num" w:pos="0"/>
         </w:tabs>
-        <w:ind w:left="0" w:hanging="0"/>
+        <w:ind w:left="0" w:firstLine="0"/>
       </w:pPr>
     </w:lvl>
     <w:lvl w:ilvl="3">
@@ -1585,7 +1618,7 @@
         <w:tabs>
           <w:tab w:val="num" w:pos="0"/>
         </w:tabs>
-        <w:ind w:left="0" w:hanging="0"/>
+        <w:ind w:left="0" w:firstLine="0"/>
       </w:pPr>
     </w:lvl>
     <w:lvl w:ilvl="4">
@@ -1598,7 +1631,7 @@
         <w:tabs>
           <w:tab w:val="num" w:pos="0"/>
         </w:tabs>
-        <w:ind w:left="0" w:hanging="0"/>
+        <w:ind w:left="0" w:firstLine="0"/>
       </w:pPr>
     </w:lvl>
     <w:lvl w:ilvl="5">
@@ -1611,7 +1644,7 @@
         <w:tabs>
           <w:tab w:val="num" w:pos="0"/>
         </w:tabs>
-        <w:ind w:left="0" w:hanging="0"/>
+        <w:ind w:left="0" w:firstLine="0"/>
       </w:pPr>
     </w:lvl>
     <w:lvl w:ilvl="6">
@@ -1624,7 +1657,7 @@
         <w:tabs>
           <w:tab w:val="num" w:pos="0"/>
         </w:tabs>
-        <w:ind w:left="0" w:hanging="0"/>
+        <w:ind w:left="0" w:firstLine="0"/>
       </w:pPr>
     </w:lvl>
     <w:lvl w:ilvl="7">
@@ -1637,7 +1670,7 @@
         <w:tabs>
           <w:tab w:val="num" w:pos="0"/>
         </w:tabs>
-        <w:ind w:left="0" w:hanging="0"/>
+        <w:ind w:left="0" w:firstLine="0"/>
       </w:pPr>
     </w:lvl>
     <w:lvl w:ilvl="8">
@@ -1650,31 +1683,183 @@
         <w:tabs>
           <w:tab w:val="num" w:pos="0"/>
         </w:tabs>
-        <w:ind w:left="0" w:hanging="0"/>
-      </w:pPr>
+        <w:ind w:left="0" w:firstLine="0"/>
+      </w:pPr>
+    </w:lvl>
+  </w:abstractNum>
+  <w:abstractNum w:abstractNumId="4" w15:restartNumberingAfterBreak="0">
+    <w:nsid w:val="7A350F42"/>
+    <w:multiLevelType w:val="multilevel"/>
+    <w:tmpl w:val="08807C28"/>
+    <w:lvl w:ilvl="0">
+      <w:start w:val="1"/>
+      <w:numFmt w:val="bullet"/>
+      <w:lvlText w:val=""/>
+      <w:lvlJc w:val="left"/>
+      <w:pPr>
+        <w:tabs>
+          <w:tab w:val="num" w:pos="0"/>
+        </w:tabs>
+        <w:ind w:left="720" w:hanging="360"/>
+      </w:pPr>
+      <w:rPr>
+        <w:rFonts w:ascii="Symbol" w:hAnsi="Symbol" w:cs="Symbol" w:hint="default"/>
+      </w:rPr>
+    </w:lvl>
+    <w:lvl w:ilvl="1">
+      <w:start w:val="1"/>
+      <w:numFmt w:val="bullet"/>
+      <w:lvlText w:val="o"/>
+      <w:lvlJc w:val="left"/>
+      <w:pPr>
+        <w:tabs>
+          <w:tab w:val="num" w:pos="0"/>
+        </w:tabs>
+        <w:ind w:left="1440" w:hanging="360"/>
+      </w:pPr>
+      <w:rPr>
+        <w:rFonts w:ascii="Courier New" w:hAnsi="Courier New" w:cs="Courier New" w:hint="default"/>
+      </w:rPr>
+    </w:lvl>
+    <w:lvl w:ilvl="2">
+      <w:start w:val="1"/>
+      <w:numFmt w:val="bullet"/>
+      <w:lvlText w:val=""/>
+      <w:lvlJc w:val="left"/>
+      <w:pPr>
+        <w:tabs>
+          <w:tab w:val="num" w:pos="0"/>
+        </w:tabs>
+        <w:ind w:left="2160" w:hanging="360"/>
+      </w:pPr>
+      <w:rPr>
+        <w:rFonts w:ascii="Wingdings" w:hAnsi="Wingdings" w:cs="Wingdings" w:hint="default"/>
+      </w:rPr>
+    </w:lvl>
+    <w:lvl w:ilvl="3">
+      <w:start w:val="1"/>
+      <w:numFmt w:val="bullet"/>
+      <w:lvlText w:val=""/>
+      <w:lvlJc w:val="left"/>
+      <w:pPr>
+        <w:tabs>
+          <w:tab w:val="num" w:pos="0"/>
+        </w:tabs>
+        <w:ind w:left="2880" w:hanging="360"/>
+      </w:pPr>
+      <w:rPr>
+        <w:rFonts w:ascii="Symbol" w:hAnsi="Symbol" w:cs="Symbol" w:hint="default"/>
+      </w:rPr>
+    </w:lvl>
+    <w:lvl w:ilvl="4">
+      <w:start w:val="1"/>
+      <w:numFmt w:val="bullet"/>
+      <w:lvlText w:val="o"/>
+      <w:lvlJc w:val="left"/>
+      <w:pPr>
+        <w:tabs>
+          <w:tab w:val="num" w:pos="0"/>
+        </w:tabs>
+        <w:ind w:left="3600" w:hanging="360"/>
+      </w:pPr>
+      <w:rPr>
+        <w:rFonts w:ascii="Courier New" w:hAnsi="Courier New" w:cs="Courier New" w:hint="default"/>
+      </w:rPr>
+    </w:lvl>
+    <w:lvl w:ilvl="5">
+      <w:start w:val="1"/>
+      <w:numFmt w:val="bullet"/>
+      <w:lvlText w:val=""/>
+      <w:lvlJc w:val="left"/>
+      <w:pPr>
+        <w:tabs>
+          <w:tab w:val="num" w:pos="0"/>
+        </w:tabs>
+        <w:ind w:left="4320" w:hanging="360"/>
+      </w:pPr>
+      <w:rPr>
+        <w:rFonts w:ascii="Wingdings" w:hAnsi="Wingdings" w:cs="Wingdings" w:hint="default"/>
+      </w:rPr>
+    </w:lvl>
+    <w:lvl w:ilvl="6">
+      <w:start w:val="1"/>
+      <w:numFmt w:val="bullet"/>
+      <w:lvlText w:val=""/>
+      <w:lvlJc w:val="left"/>
+      <w:pPr>
+        <w:tabs>
+          <w:tab w:val="num" w:pos="0"/>
+        </w:tabs>
+        <w:ind w:left="5040" w:hanging="360"/>
+      </w:pPr>
+      <w:rPr>
+        <w:rFonts w:ascii="Symbol" w:hAnsi="Symbol" w:cs="Symbol" w:hint="default"/>
+      </w:rPr>
+    </w:lvl>
+    <w:lvl w:ilvl="7">
+      <w:start w:val="1"/>
+      <w:numFmt w:val="bullet"/>
+      <w:lvlText w:val="o"/>
+      <w:lvlJc w:val="left"/>
+      <w:pPr>
+        <w:tabs>
+          <w:tab w:val="num" w:pos="0"/>
+        </w:tabs>
+        <w:ind w:left="5760" w:hanging="360"/>
+      </w:pPr>
+      <w:rPr>
+        <w:rFonts w:ascii="Courier New" w:hAnsi="Courier New" w:cs="Courier New" w:hint="default"/>
+      </w:rPr>
+    </w:lvl>
+    <w:lvl w:ilvl="8">
+      <w:start w:val="1"/>
+      <w:numFmt w:val="bullet"/>
+      <w:lvlText w:val=""/>
+      <w:lvlJc w:val="left"/>
+      <w:pPr>
+        <w:tabs>
+          <w:tab w:val="num" w:pos="0"/>
+        </w:tabs>
+        <w:ind w:left="6480" w:hanging="360"/>
+      </w:pPr>
+      <w:rPr>
+        <w:rFonts w:ascii="Wingdings" w:hAnsi="Wingdings" w:cs="Wingdings" w:hint="default"/>
+      </w:rPr>
     </w:lvl>
   </w:abstractNum>
   <w:num w:numId="1">
-    <w:abstractNumId w:val="1"/>
+    <w:abstractNumId w:val="4"/>
   </w:num>
   <w:num w:numId="2">
     <w:abstractNumId w:val="2"/>
   </w:num>
   <w:num w:numId="3">
+    <w:abstractNumId w:val="1"/>
+  </w:num>
+  <w:num w:numId="4">
     <w:abstractNumId w:val="3"/>
   </w:num>
-  <w:num w:numId="4">
-    <w:abstractNumId w:val="4"/>
+  <w:num w:numId="5">
+    <w:abstractNumId w:val="0"/>
+    <w:lvlOverride w:ilvl="0"/>
+    <w:lvlOverride w:ilvl="1"/>
+    <w:lvlOverride w:ilvl="2"/>
+    <w:lvlOverride w:ilvl="3"/>
+    <w:lvlOverride w:ilvl="4"/>
+    <w:lvlOverride w:ilvl="5"/>
+    <w:lvlOverride w:ilvl="6"/>
+    <w:lvlOverride w:ilvl="7"/>
+    <w:lvlOverride w:ilvl="8"/>
   </w:num>
 </w:numbering>
 </file>
 
 <file path=word/styles.xml><?xml version="1.0" encoding="utf-8"?>
-<w:styles xmlns:w="http://schemas.openxmlformats.org/wordprocessingml/2006/main" xmlns:w14="http://schemas.microsoft.com/office/word/2010/wordml" xmlns:mc="http://schemas.openxmlformats.org/markup-compatibility/2006" mc:Ignorable="w14">
+<w:styles xmlns:mc="http://schemas.openxmlformats.org/markup-compatibility/2006" xmlns:r="http://schemas.openxmlformats.org/officeDocument/2006/relationships" xmlns:w="http://schemas.openxmlformats.org/wordprocessingml/2006/main" xmlns:w14="http://schemas.microsoft.com/office/word/2010/wordml" xmlns:w15="http://schemas.microsoft.com/office/word/2012/wordml" xmlns:w16cex="http://schemas.microsoft.com/office/word/2018/wordml/cex" xmlns:w16cid="http://schemas.microsoft.com/office/word/2016/wordml/cid" xmlns:w16="http://schemas.microsoft.com/office/word/2018/wordml" xmlns:w16sdtdh="http://schemas.microsoft.com/office/word/2020/wordml/sdtdatahash" xmlns:w16se="http://schemas.microsoft.com/office/word/2015/wordml/symex" mc:Ignorable="w14 w15 w16se w16cid w16 w16cex w16sdtdh">
   <w:docDefaults>
     <w:rPrDefault>
       <w:rPr>
-        <w:rFonts w:ascii="Calibri" w:hAnsi="Calibri" w:eastAsia="Calibri" w:cs="" w:asciiTheme="minorHAnsi" w:cstheme="minorBidi" w:eastAsiaTheme="minorHAnsi" w:hAnsiTheme="minorHAnsi"/>
+        <w:rFonts w:asciiTheme="minorHAnsi" w:eastAsiaTheme="minorHAnsi" w:hAnsiTheme="minorHAnsi" w:cstheme="minorBidi"/>
         <w:sz w:val="22"/>
         <w:szCs w:val="22"/>
         <w:lang w:val="pt-PT" w:eastAsia="en-US" w:bidi="ar-SA"/>
@@ -1682,21 +1867,21 @@
     </w:rPrDefault>
     <w:pPrDefault>
       <w:pPr>
-        <w:suppressAutoHyphens w:val="true"/>
+        <w:suppressAutoHyphens/>
       </w:pPr>
     </w:pPrDefault>
   </w:docDefaults>
   <w:latentStyles w:defLockedState="0" w:defUIPriority="99" w:defSemiHidden="0" w:defUnhideWhenUsed="0" w:defQFormat="0" w:count="376">
     <w:lsdException w:name="Normal" w:uiPriority="0" w:qFormat="1"/>
     <w:lsdException w:name="heading 1" w:uiPriority="9" w:qFormat="1"/>
-    <w:lsdException w:name="heading 2" w:uiPriority="9" w:semiHidden="1" w:unhideWhenUsed="1" w:qFormat="1"/>
-    <w:lsdException w:name="heading 3" w:uiPriority="9" w:semiHidden="1" w:unhideWhenUsed="1" w:qFormat="1"/>
-    <w:lsdException w:name="heading 4" w:uiPriority="9" w:semiHidden="1" w:unhideWhenUsed="1" w:qFormat="1"/>
-    <w:lsdException w:name="heading 5" w:uiPriority="9" w:semiHidden="1" w:unhideWhenUsed="1" w:qFormat="1"/>
-    <w:lsdException w:name="heading 6" w:uiPriority="9" w:semiHidden="1" w:unhideWhenUsed="1" w:qFormat="1"/>
-    <w:lsdException w:name="heading 7" w:uiPriority="9" w:semiHidden="1" w:unhideWhenUsed="1" w:qFormat="1"/>
-    <w:lsdException w:name="heading 8" w:uiPriority="9" w:semiHidden="1" w:unhideWhenUsed="1" w:qFormat="1"/>
-    <w:lsdException w:name="heading 9" w:uiPriority="9" w:semiHidden="1" w:unhideWhenUsed="1" w:qFormat="1"/>
+    <w:lsdException w:name="heading 2" w:semiHidden="1" w:uiPriority="9" w:unhideWhenUsed="1" w:qFormat="1"/>
+    <w:lsdException w:name="heading 3" w:semiHidden="1" w:uiPriority="9" w:unhideWhenUsed="1" w:qFormat="1"/>
+    <w:lsdException w:name="heading 4" w:semiHidden="1" w:uiPriority="9" w:unhideWhenUsed="1" w:qFormat="1"/>
+    <w:lsdException w:name="heading 5" w:semiHidden="1" w:uiPriority="9" w:unhideWhenUsed="1" w:qFormat="1"/>
+    <w:lsdException w:name="heading 6" w:semiHidden="1" w:uiPriority="9" w:unhideWhenUsed="1" w:qFormat="1"/>
+    <w:lsdException w:name="heading 7" w:semiHidden="1" w:uiPriority="9" w:unhideWhenUsed="1" w:qFormat="1"/>
+    <w:lsdException w:name="heading 8" w:semiHidden="1" w:uiPriority="9" w:unhideWhenUsed="1" w:qFormat="1"/>
+    <w:lsdException w:name="heading 9" w:semiHidden="1" w:uiPriority="9" w:unhideWhenUsed="1" w:qFormat="1"/>
     <w:lsdException w:name="index 1" w:semiHidden="1" w:unhideWhenUsed="1"/>
     <w:lsdException w:name="index 2" w:semiHidden="1" w:unhideWhenUsed="1"/>
     <w:lsdException w:name="index 3" w:semiHidden="1" w:unhideWhenUsed="1"/>
@@ -1706,22 +1891,22 @@
     <w:lsdException w:name="index 7" w:semiHidden="1" w:unhideWhenUsed="1"/>
     <w:lsdException w:name="index 8" w:semiHidden="1" w:unhideWhenUsed="1"/>
     <w:lsdException w:name="index 9" w:semiHidden="1" w:unhideWhenUsed="1"/>
-    <w:lsdException w:name="toc 1" w:uiPriority="39" w:semiHidden="1" w:unhideWhenUsed="1"/>
-    <w:lsdException w:name="toc 2" w:uiPriority="39" w:semiHidden="1" w:unhideWhenUsed="1"/>
-    <w:lsdException w:name="toc 3" w:uiPriority="39" w:semiHidden="1" w:unhideWhenUsed="1"/>
-    <w:lsdException w:name="toc 4" w:uiPriority="39" w:semiHidden="1" w:unhideWhenUsed="1"/>
-    <w:lsdException w:name="toc 5" w:uiPriority="39" w:semiHidden="1" w:unhideWhenUsed="1"/>
-    <w:lsdException w:name="toc 6" w:uiPriority="39" w:semiHidden="1" w:unhideWhenUsed="1"/>
-    <w:lsdException w:name="toc 7" w:uiPriority="39" w:semiHidden="1" w:unhideWhenUsed="1"/>
-    <w:lsdException w:name="toc 8" w:uiPriority="39" w:semiHidden="1" w:unhideWhenUsed="1"/>
-    <w:lsdException w:name="toc 9" w:uiPriority="39" w:semiHidden="1" w:unhideWhenUsed="1"/>
+    <w:lsdException w:name="toc 1" w:semiHidden="1" w:uiPriority="39" w:unhideWhenUsed="1"/>
+    <w:lsdException w:name="toc 2" w:semiHidden="1" w:uiPriority="39" w:unhideWhenUsed="1"/>
+    <w:lsdException w:name="toc 3" w:semiHidden="1" w:uiPriority="39" w:unhideWhenUsed="1"/>
+    <w:lsdException w:name="toc 4" w:semiHidden="1" w:uiPriority="39" w:unhideWhenUsed="1"/>
+    <w:lsdException w:name="toc 5" w:semiHidden="1" w:uiPriority="39" w:unhideWhenUsed="1"/>
+    <w:lsdException w:name="toc 6" w:semiHidden="1" w:uiPriority="39" w:unhideWhenUsed="1"/>
+    <w:lsdException w:name="toc 7" w:semiHidden="1" w:uiPriority="39" w:unhideWhenUsed="1"/>
+    <w:lsdException w:name="toc 8" w:semiHidden="1" w:uiPriority="39" w:unhideWhenUsed="1"/>
+    <w:lsdException w:name="toc 9" w:semiHidden="1" w:uiPriority="39" w:unhideWhenUsed="1"/>
     <w:lsdException w:name="Normal Indent" w:semiHidden="1" w:unhideWhenUsed="1"/>
     <w:lsdException w:name="footnote text" w:semiHidden="1" w:unhideWhenUsed="1"/>
     <w:lsdException w:name="annotation text" w:semiHidden="1" w:unhideWhenUsed="1"/>
     <w:lsdException w:name="header" w:semiHidden="1" w:unhideWhenUsed="1"/>
     <w:lsdException w:name="footer" w:semiHidden="1" w:unhideWhenUsed="1"/>
     <w:lsdException w:name="index heading" w:semiHidden="1" w:unhideWhenUsed="1"/>
-    <w:lsdException w:name="caption" w:uiPriority="35" w:semiHidden="1" w:unhideWhenUsed="1" w:qFormat="1"/>
+    <w:lsdException w:name="caption" w:semiHidden="1" w:uiPriority="35" w:unhideWhenUsed="1" w:qFormat="1"/>
     <w:lsdException w:name="table of figures" w:semiHidden="1" w:unhideWhenUsed="1"/>
     <w:lsdException w:name="envelope address" w:semiHidden="1" w:unhideWhenUsed="1"/>
     <w:lsdException w:name="envelope return" w:semiHidden="1" w:unhideWhenUsed="1"/>
@@ -1752,7 +1937,7 @@
     <w:lsdException w:name="Title" w:uiPriority="10" w:qFormat="1"/>
     <w:lsdException w:name="Closing" w:semiHidden="1" w:unhideWhenUsed="1"/>
     <w:lsdException w:name="Signature" w:semiHidden="1" w:unhideWhenUsed="1"/>
-    <w:lsdException w:name="Default Paragraph Font" w:uiPriority="1" w:semiHidden="1" w:unhideWhenUsed="1"/>
+    <w:lsdException w:name="Default Paragraph Font" w:semiHidden="1" w:uiPriority="1" w:unhideWhenUsed="1"/>
     <w:lsdException w:name="Body Text" w:semiHidden="1" w:unhideWhenUsed="1"/>
     <w:lsdException w:name="Body Text Indent" w:semiHidden="1" w:unhideWhenUsed="1"/>
     <w:lsdException w:name="List Continue" w:semiHidden="1" w:unhideWhenUsed="1"/>
@@ -1952,8 +2137,8 @@
     <w:lsdException w:name="Subtle Reference" w:uiPriority="31" w:qFormat="1"/>
     <w:lsdException w:name="Intense Reference" w:uiPriority="32" w:qFormat="1"/>
     <w:lsdException w:name="Book Title" w:uiPriority="33" w:qFormat="1"/>
-    <w:lsdException w:name="Bibliography" w:uiPriority="37" w:semiHidden="1" w:unhideWhenUsed="1"/>
-    <w:lsdException w:name="TOC Heading" w:uiPriority="39" w:semiHidden="1" w:unhideWhenUsed="1" w:qFormat="1"/>
+    <w:lsdException w:name="Bibliography" w:semiHidden="1" w:uiPriority="37" w:unhideWhenUsed="1"/>
+    <w:lsdException w:name="TOC Heading" w:semiHidden="1" w:uiPriority="39" w:unhideWhenUsed="1" w:qFormat="1"/>
     <w:lsdException w:name="Plain Table 1" w:uiPriority="41"/>
     <w:lsdException w:name="Plain Table 2" w:uiPriority="42"/>
     <w:lsdException w:name="Plain Table 3" w:uiPriority="43"/>
@@ -2064,50 +2249,58 @@
     <w:lsdException w:name="Unresolved Mention" w:semiHidden="1" w:unhideWhenUsed="1"/>
     <w:lsdException w:name="Smart Link" w:semiHidden="1" w:unhideWhenUsed="1"/>
   </w:latentStyles>
-  <w:style w:type="paragraph" w:styleId="Normal" w:default="1">
+  <w:style w:type="paragraph" w:default="1" w:styleId="Normal">
     <w:name w:val="Normal"/>
     <w:qFormat/>
     <w:pPr>
-      <w:widowControl/>
-      <w:bidi w:val="0"/>
-      <w:spacing w:lineRule="auto" w:line="259" w:before="0" w:after="160"/>
-      <w:jc w:val="left"/>
+      <w:spacing w:after="160" w:line="259" w:lineRule="auto"/>
     </w:pPr>
-    <w:rPr>
-      <w:rFonts w:ascii="Calibri" w:hAnsi="Calibri" w:eastAsia="Calibri" w:cs="" w:asciiTheme="minorHAnsi" w:cstheme="minorBidi" w:eastAsiaTheme="minorHAnsi" w:hAnsiTheme="minorHAnsi"/>
-      <w:color w:val="auto"/>
-      <w:kern w:val="0"/>
-      <w:sz w:val="22"/>
-      <w:szCs w:val="22"/>
-      <w:lang w:val="pt-PT" w:eastAsia="en-US" w:bidi="ar-SA"/>
-    </w:rPr>
   </w:style>
-  <w:style w:type="character" w:styleId="DefaultParagraphFont" w:default="1">
+  <w:style w:type="character" w:default="1" w:styleId="DefaultParagraphFont">
     <w:name w:val="Default Paragraph Font"/>
     <w:uiPriority w:val="1"/>
     <w:semiHidden/>
     <w:unhideWhenUsed/>
-    <w:qFormat/>
-    <w:rPr/>
   </w:style>
-  <w:style w:type="character" w:styleId="SemEspaamentoCarter" w:customStyle="1">
-    <w:name w:val="Sem Espaçamento Caráter"/>
+  <w:style w:type="table" w:default="1" w:styleId="TableNormal">
+    <w:name w:val="Normal Table"/>
+    <w:uiPriority w:val="99"/>
+    <w:semiHidden/>
+    <w:unhideWhenUsed/>
+    <w:tblPr>
+      <w:tblInd w:w="0" w:type="dxa"/>
+      <w:tblCellMar>
+        <w:top w:w="0" w:type="dxa"/>
+        <w:left w:w="108" w:type="dxa"/>
+        <w:bottom w:w="0" w:type="dxa"/>
+        <w:right w:w="108" w:type="dxa"/>
+      </w:tblCellMar>
+    </w:tblPr>
+  </w:style>
+  <w:style w:type="numbering" w:default="1" w:styleId="NoList">
+    <w:name w:val="No List"/>
+    <w:uiPriority w:val="99"/>
+    <w:semiHidden/>
+    <w:unhideWhenUsed/>
+  </w:style>
+  <w:style w:type="character" w:customStyle="1" w:styleId="NoSpacingChar">
+    <w:name w:val="No Spacing Char"/>
     <w:basedOn w:val="DefaultParagraphFont"/>
-    <w:link w:val="SemEspaamento"/>
+    <w:link w:val="NoSpacing"/>
     <w:uiPriority w:val="1"/>
     <w:qFormat/>
     <w:rsid w:val="00533541"/>
     <w:rPr>
-      <w:rFonts w:eastAsia="" w:eastAsiaTheme="minorEastAsia"/>
+      <w:rFonts w:eastAsiaTheme="minorEastAsia"/>
       <w:lang w:eastAsia="pt-PT"/>
     </w:rPr>
   </w:style>
-  <w:style w:type="character" w:styleId="InternetLink">
+  <w:style w:type="character" w:styleId="Hyperlink">
     <w:name w:val="Hyperlink"/>
     <w:basedOn w:val="DefaultParagraphFont"/>
     <w:uiPriority w:val="99"/>
     <w:unhideWhenUsed/>
-    <w:rsid w:val="009f5bf7"/>
+    <w:rsid w:val="009F5BF7"/>
     <w:rPr>
       <w:color w:val="0563C1" w:themeColor="hyperlink"/>
       <w:u w:val="single"/>
@@ -2120,45 +2313,43 @@
     <w:semiHidden/>
     <w:unhideWhenUsed/>
     <w:qFormat/>
-    <w:rsid w:val="009f5bf7"/>
+    <w:rsid w:val="009F5BF7"/>
     <w:rPr>
       <w:color w:val="605E5C"/>
-      <w:shd w:fill="E1DFDD" w:val="clear"/>
+      <w:shd w:val="clear" w:color="auto" w:fill="E1DFDD"/>
     </w:rPr>
   </w:style>
-  <w:style w:type="paragraph" w:styleId="Heading">
+  <w:style w:type="paragraph" w:customStyle="1" w:styleId="Heading">
     <w:name w:val="Heading"/>
     <w:basedOn w:val="Normal"/>
-    <w:next w:val="TextBody"/>
+    <w:next w:val="BodyText"/>
     <w:qFormat/>
     <w:pPr>
-      <w:keepNext w:val="true"/>
+      <w:keepNext/>
       <w:spacing w:before="240" w:after="120"/>
     </w:pPr>
     <w:rPr>
-      <w:rFonts w:ascii="Liberation Sans" w:hAnsi="Liberation Sans" w:eastAsia="Noto Sans CJK SC" w:cs="Lohit Devanagari"/>
+      <w:rFonts w:ascii="Liberation Sans" w:eastAsia="Noto Sans CJK SC" w:hAnsi="Liberation Sans" w:cs="Lohit Devanagari"/>
       <w:sz w:val="28"/>
       <w:szCs w:val="28"/>
     </w:rPr>
   </w:style>
-  <w:style w:type="paragraph" w:styleId="TextBody">
+  <w:style w:type="paragraph" w:styleId="BodyText">
     <w:name w:val="Body Text"/>
     <w:basedOn w:val="Normal"/>
     <w:pPr>
-      <w:spacing w:lineRule="auto" w:line="276" w:before="0" w:after="140"/>
+      <w:spacing w:after="140" w:line="276" w:lineRule="auto"/>
     </w:pPr>
-    <w:rPr/>
   </w:style>
   <w:style w:type="paragraph" w:styleId="List">
     <w:name w:val="List"/>
-    <w:basedOn w:val="TextBody"/>
-    <w:pPr/>
+    <w:basedOn w:val="BodyText"/>
     <w:rPr>
       <w:rFonts w:cs="Lohit Devanagari"/>
     </w:rPr>
   </w:style>
   <w:style w:type="paragraph" w:styleId="Caption">
-    <w:name w:val="Caption"/>
+    <w:name w:val="caption"/>
     <w:basedOn w:val="Normal"/>
     <w:qFormat/>
     <w:pPr>
@@ -2173,7 +2364,7 @@
       <w:szCs w:val="24"/>
     </w:rPr>
   </w:style>
-  <w:style w:type="paragraph" w:styleId="Index">
+  <w:style w:type="paragraph" w:customStyle="1" w:styleId="Index">
     <w:name w:val="Index"/>
     <w:basedOn w:val="Normal"/>
     <w:qFormat/>
@@ -2186,53 +2377,19 @@
   </w:style>
   <w:style w:type="paragraph" w:styleId="NoSpacing">
     <w:name w:val="No Spacing"/>
-    <w:link w:val="SemEspaamentoCarter"/>
+    <w:link w:val="NoSpacingChar"/>
     <w:uiPriority w:val="1"/>
     <w:qFormat/>
     <w:rsid w:val="00533541"/>
-    <w:pPr>
-      <w:widowControl/>
-      <w:bidi w:val="0"/>
-      <w:spacing w:lineRule="auto" w:line="240" w:before="0" w:after="0"/>
-      <w:jc w:val="left"/>
-    </w:pPr>
     <w:rPr>
-      <w:rFonts w:eastAsia="" w:eastAsiaTheme="minorEastAsia" w:ascii="Calibri" w:hAnsi="Calibri" w:cs=""/>
-      <w:color w:val="auto"/>
-      <w:kern w:val="0"/>
-      <w:sz w:val="22"/>
-      <w:szCs w:val="22"/>
-      <w:lang w:eastAsia="pt-PT" w:val="pt-PT" w:bidi="ar-SA"/>
+      <w:rFonts w:ascii="Calibri" w:eastAsiaTheme="minorEastAsia" w:hAnsi="Calibri"/>
+      <w:lang w:eastAsia="pt-PT"/>
     </w:rPr>
   </w:style>
-  <w:style w:type="paragraph" w:styleId="FrameContents">
+  <w:style w:type="paragraph" w:customStyle="1" w:styleId="FrameContents">
     <w:name w:val="Frame Contents"/>
     <w:basedOn w:val="Normal"/>
     <w:qFormat/>
-    <w:pPr/>
-    <w:rPr/>
-  </w:style>
-  <w:style w:type="numbering" w:styleId="NoList" w:default="1">
-    <w:name w:val="No List"/>
-    <w:uiPriority w:val="99"/>
-    <w:semiHidden/>
-    <w:unhideWhenUsed/>
-    <w:qFormat/>
-  </w:style>
-  <w:style w:type="table" w:default="1" w:styleId="Tabelanormal">
-    <w:name w:val="Normal Table"/>
-    <w:uiPriority w:val="99"/>
-    <w:semiHidden/>
-    <w:unhideWhenUsed/>
-    <w:tblPr>
-      <w:tblInd w:w="0" w:type="dxa"/>
-      <w:tblCellMar>
-        <w:top w:w="0" w:type="dxa"/>
-        <w:left w:w="108" w:type="dxa"/>
-        <w:bottom w:w="0" w:type="dxa"/>
-        <w:right w:w="108" w:type="dxa"/>
-      </w:tblCellMar>
-    </w:tblPr>
   </w:style>
 </w:styles>
 </file>
